--- a/文件/PC網路聊天室-草稿 3.docx
+++ b/文件/PC網路聊天室-草稿 3.docx
@@ -810,14 +810,19 @@
         </w:rPr>
         <w:t>系統架構圖</w:t>
       </w:r>
-    </w:p>
-    <w:p>
-      <w:r>
+      <w:bookmarkStart w:id="0" w:name="_GoBack"/>
+      <w:bookmarkEnd w:id="0"/>
+    </w:p>
+    <w:p>
+      <w:r>
+        <w:rPr>
+          <w:noProof/>
+        </w:rPr>
         <w:drawing>
-          <wp:inline distT="0" distB="0" distL="0" distR="0" wp14:anchorId="316130F9" wp14:editId="15027341">
-            <wp:extent cx="5274310" cy="1790700"/>
-            <wp:effectExtent l="0" t="0" r="2540" b="0"/>
-            <wp:docPr id="15" name="圖片 15"/>
+          <wp:inline distT="0" distB="0" distL="0" distR="0">
+            <wp:extent cx="5274310" cy="2113280"/>
+            <wp:effectExtent l="0" t="0" r="2540" b="1270"/>
+            <wp:docPr id="2" name="圖片 2"/>
             <wp:cNvGraphicFramePr>
               <a:graphicFrameLocks xmlns:a="http://schemas.openxmlformats.org/drawingml/2006/main" noChangeAspect="1"/>
             </wp:cNvGraphicFramePr>
@@ -825,11 +830,17 @@
               <a:graphicData uri="http://schemas.openxmlformats.org/drawingml/2006/picture">
                 <pic:pic xmlns:pic="http://schemas.openxmlformats.org/drawingml/2006/picture">
                   <pic:nvPicPr>
-                    <pic:cNvPr id="1" name=""/>
+                    <pic:cNvPr id="2" name="系統架構圖 3.png"/>
                     <pic:cNvPicPr/>
                   </pic:nvPicPr>
                   <pic:blipFill>
-                    <a:blip r:embed="rId7"/>
+                    <a:blip r:embed="rId7" cstate="print">
+                      <a:extLst>
+                        <a:ext uri="{28A0092B-C50C-407E-A947-70E740481C1C}">
+                          <a14:useLocalDpi xmlns:a14="http://schemas.microsoft.com/office/drawing/2010/main" val="0"/>
+                        </a:ext>
+                      </a:extLst>
+                    </a:blip>
                     <a:stretch>
                       <a:fillRect/>
                     </a:stretch>
@@ -837,7 +848,7 @@
                   <pic:spPr>
                     <a:xfrm>
                       <a:off x="0" y="0"/>
-                      <a:ext cx="5274310" cy="1790700"/>
+                      <a:ext cx="5274310" cy="2113280"/>
                     </a:xfrm>
                     <a:prstGeom prst="rect">
                       <a:avLst/>
@@ -849,8 +860,6 @@
           </wp:inline>
         </w:drawing>
       </w:r>
-      <w:bookmarkStart w:id="0" w:name="_GoBack"/>
-      <w:bookmarkEnd w:id="0"/>
     </w:p>
     <w:p>
       <w:pPr>
@@ -880,9 +889,6 @@
           <w:numId w:val="44"/>
         </w:numPr>
         <w:ind w:leftChars="0"/>
-        <w:rPr>
-          <w:rFonts w:hint="eastAsia"/>
-        </w:rPr>
       </w:pPr>
       <w:r>
         <w:rPr>
@@ -947,9 +953,6 @@
           <w:numId w:val="44"/>
         </w:numPr>
         <w:ind w:leftChars="0"/>
-        <w:rPr>
-          <w:rFonts w:hint="eastAsia"/>
-        </w:rPr>
       </w:pPr>
       <w:r>
         <w:rPr>
@@ -972,9 +975,6 @@
           <w:numId w:val="44"/>
         </w:numPr>
         <w:ind w:leftChars="0"/>
-        <w:rPr>
-          <w:rFonts w:hint="eastAsia"/>
-        </w:rPr>
       </w:pPr>
       <w:r>
         <w:rPr>
@@ -1021,9 +1021,6 @@
           <w:numId w:val="44"/>
         </w:numPr>
         <w:ind w:leftChars="0"/>
-        <w:rPr>
-          <w:rFonts w:hint="eastAsia"/>
-        </w:rPr>
       </w:pPr>
       <w:r>
         <w:rPr>
@@ -1058,9 +1055,6 @@
           <w:numId w:val="44"/>
         </w:numPr>
         <w:ind w:leftChars="0"/>
-        <w:rPr>
-          <w:rFonts w:hint="eastAsia"/>
-        </w:rPr>
       </w:pPr>
       <w:r>
         <w:rPr>
@@ -1089,9 +1083,6 @@
           <w:numId w:val="44"/>
         </w:numPr>
         <w:ind w:leftChars="0"/>
-        <w:rPr>
-          <w:rFonts w:hint="eastAsia"/>
-        </w:rPr>
       </w:pPr>
       <w:r>
         <w:rPr>
@@ -1144,9 +1135,6 @@
           <w:numId w:val="44"/>
         </w:numPr>
         <w:ind w:leftChars="0"/>
-        <w:rPr>
-          <w:rFonts w:hint="eastAsia"/>
-        </w:rPr>
       </w:pPr>
       <w:r>
         <w:rPr>
@@ -1212,9 +1200,6 @@
           <w:numId w:val="37"/>
         </w:numPr>
         <w:ind w:leftChars="0"/>
-        <w:rPr>
-          <w:rFonts w:hint="eastAsia"/>
-        </w:rPr>
       </w:pPr>
       <w:r>
         <w:rPr>
@@ -1244,7 +1229,14 @@
         <w:rPr>
           <w:rFonts w:hint="eastAsia"/>
         </w:rPr>
-        <w:t>連接，並處理連接過程中的狀態顯示與超時判斷。</w:t>
+        <w:t>連接，並處理連接過程中的狀態顯示</w:t>
+      </w:r>
+      <w:r>
+        <w:rPr>
+          <w:rFonts w:hint="eastAsia"/>
+        </w:rPr>
+        <w:lastRenderedPageBreak/>
+        <w:t>與超時判斷。</w:t>
       </w:r>
     </w:p>
     <w:p>
@@ -1255,9 +1247,6 @@
           <w:numId w:val="37"/>
         </w:numPr>
         <w:ind w:leftChars="0"/>
-        <w:rPr>
-          <w:rFonts w:hint="eastAsia"/>
-        </w:rPr>
       </w:pPr>
       <w:r>
         <w:rPr>
@@ -1287,26 +1276,7 @@
         <w:rPr>
           <w:rFonts w:hint="eastAsia"/>
         </w:rPr>
-        <w:t>監聽器，等待客戶端連接請</w:t>
-      </w:r>
-      <w:r>
-        <w:rPr>
-          <w:rFonts w:hint="eastAsia"/>
-        </w:rPr>
-        <w:lastRenderedPageBreak/>
-        <w:t>求。</w:t>
-      </w:r>
-      <w:r>
-        <w:rPr>
-          <w:rFonts w:hint="eastAsia"/>
-        </w:rPr>
-        <w:t>有</w:t>
-      </w:r>
-      <w:r>
-        <w:rPr>
-          <w:rFonts w:hint="eastAsia"/>
-        </w:rPr>
-        <w:t>連接超時計時器和進度顯示，並在成功接受連接後向客戶端發送</w:t>
+        <w:t>監聽器，等待客戶端連接請求。有連接超時計時器和進度顯示，並在成功接受連接後向客戶端發送</w:t>
       </w:r>
       <w:r>
         <w:rPr>
@@ -1329,9 +1299,6 @@
           <w:numId w:val="37"/>
         </w:numPr>
         <w:ind w:leftChars="0"/>
-        <w:rPr>
-          <w:rFonts w:hint="eastAsia"/>
-        </w:rPr>
       </w:pPr>
       <w:r>
         <w:rPr>
@@ -1373,19 +1340,7 @@
         <w:rPr>
           <w:rFonts w:hint="eastAsia"/>
         </w:rPr>
-        <w:t>和端口。同樣</w:t>
-      </w:r>
-      <w:r>
-        <w:rPr>
-          <w:rFonts w:hint="eastAsia"/>
-        </w:rPr>
-        <w:t>有</w:t>
-      </w:r>
-      <w:r>
-        <w:rPr>
-          <w:rFonts w:hint="eastAsia"/>
-        </w:rPr>
-        <w:t>連接超時計時器和進度顯示，並會等待伺服器發送的</w:t>
+        <w:t>和端口。同樣有連接超時計時器和進度顯示，並會等待伺服器發送的</w:t>
       </w:r>
       <w:r>
         <w:rPr>
@@ -1408,9 +1363,6 @@
           <w:numId w:val="37"/>
         </w:numPr>
         <w:ind w:leftChars="0"/>
-        <w:rPr>
-          <w:rFonts w:hint="eastAsia"/>
-        </w:rPr>
       </w:pPr>
       <w:r>
         <w:rPr>
@@ -1465,9 +1417,6 @@
           <w:numId w:val="38"/>
         </w:numPr>
         <w:ind w:leftChars="0"/>
-        <w:rPr>
-          <w:rFonts w:hint="eastAsia"/>
-        </w:rPr>
       </w:pPr>
       <w:r>
         <w:rPr>
@@ -1496,9 +1445,6 @@
           <w:numId w:val="38"/>
         </w:numPr>
         <w:ind w:leftChars="0"/>
-        <w:rPr>
-          <w:rFonts w:hint="eastAsia"/>
-        </w:rPr>
       </w:pPr>
       <w:r>
         <w:rPr>
@@ -1539,9 +1485,6 @@
           <w:numId w:val="38"/>
         </w:numPr>
         <w:ind w:leftChars="0"/>
-        <w:rPr>
-          <w:rFonts w:hint="eastAsia"/>
-        </w:rPr>
       </w:pPr>
       <w:r>
         <w:rPr>
@@ -1618,9 +1561,6 @@
           <w:numId w:val="38"/>
         </w:numPr>
         <w:ind w:leftChars="0"/>
-        <w:rPr>
-          <w:rFonts w:hint="eastAsia"/>
-        </w:rPr>
       </w:pPr>
       <w:r>
         <w:rPr>
@@ -1661,9 +1601,6 @@
           <w:numId w:val="38"/>
         </w:numPr>
         <w:ind w:leftChars="0"/>
-        <w:rPr>
-          <w:rFonts w:hint="eastAsia"/>
-        </w:rPr>
       </w:pPr>
       <w:r>
         <w:rPr>
@@ -1718,9 +1655,6 @@
           <w:numId w:val="45"/>
         </w:numPr>
         <w:ind w:leftChars="0"/>
-        <w:rPr>
-          <w:rFonts w:hint="eastAsia"/>
-        </w:rPr>
       </w:pPr>
       <w:r>
         <w:rPr>
@@ -1749,9 +1683,6 @@
           <w:numId w:val="45"/>
         </w:numPr>
         <w:ind w:leftChars="0"/>
-        <w:rPr>
-          <w:rFonts w:hint="eastAsia"/>
-        </w:rPr>
       </w:pPr>
       <w:r>
         <w:rPr>
@@ -1792,9 +1723,6 @@
           <w:numId w:val="45"/>
         </w:numPr>
         <w:ind w:leftChars="0"/>
-        <w:rPr>
-          <w:rFonts w:hint="eastAsia"/>
-        </w:rPr>
       </w:pPr>
       <w:r>
         <w:rPr>
@@ -1871,9 +1799,6 @@
     <w:p>
       <w:pPr>
         <w:pStyle w:val="3"/>
-        <w:rPr>
-          <w:rFonts w:hint="eastAsia"/>
-        </w:rPr>
       </w:pPr>
       <w:r>
         <w:rPr>
@@ -1902,9 +1827,6 @@
           <w:numId w:val="46"/>
         </w:numPr>
         <w:ind w:leftChars="0"/>
-        <w:rPr>
-          <w:rFonts w:hint="eastAsia"/>
-        </w:rPr>
       </w:pPr>
       <w:r>
         <w:rPr>
@@ -1933,9 +1855,6 @@
           <w:numId w:val="46"/>
         </w:numPr>
         <w:ind w:leftChars="0"/>
-        <w:rPr>
-          <w:rFonts w:hint="eastAsia"/>
-        </w:rPr>
       </w:pPr>
       <w:r>
         <w:rPr>
@@ -1976,9 +1895,6 @@
           <w:numId w:val="46"/>
         </w:numPr>
         <w:ind w:leftChars="0"/>
-        <w:rPr>
-          <w:rFonts w:hint="eastAsia"/>
-        </w:rPr>
       </w:pPr>
       <w:r>
         <w:rPr>
@@ -1996,7 +1912,14 @@
         <w:rPr>
           <w:rFonts w:hint="eastAsia"/>
         </w:rPr>
-        <w:t>提供滑鼠滾輪縮放圖片、滑鼠拖曳平移圖片的功能，增強使用者體驗。</w:t>
+        <w:t>提供滑鼠滾輪縮放圖片、滑鼠拖曳平移圖片的功能，增強使用者</w:t>
+      </w:r>
+      <w:r>
+        <w:rPr>
+          <w:rFonts w:hint="eastAsia"/>
+        </w:rPr>
+        <w:lastRenderedPageBreak/>
+        <w:t>體驗。</w:t>
       </w:r>
     </w:p>
     <w:p>
@@ -2007,9 +1930,6 @@
           <w:numId w:val="46"/>
         </w:numPr>
         <w:ind w:leftChars="0"/>
-        <w:rPr>
-          <w:rFonts w:hint="eastAsia"/>
-        </w:rPr>
       </w:pPr>
       <w:r>
         <w:rPr>
@@ -2038,15 +1958,11 @@
           <w:numId w:val="46"/>
         </w:numPr>
         <w:ind w:leftChars="0"/>
-        <w:rPr>
-          <w:rFonts w:hint="eastAsia"/>
-        </w:rPr>
-      </w:pPr>
-      <w:r>
-        <w:rPr>
-          <w:rFonts w:hint="eastAsia"/>
-        </w:rPr>
-        <w:lastRenderedPageBreak/>
+      </w:pPr>
+      <w:r>
+        <w:rPr>
+          <w:rFonts w:hint="eastAsia"/>
+        </w:rPr>
         <w:t>相關檔案</w:t>
       </w:r>
       <w:r>
@@ -2096,9 +2012,6 @@
           <w:numId w:val="48"/>
         </w:numPr>
         <w:ind w:leftChars="0"/>
-        <w:rPr>
-          <w:rFonts w:hint="eastAsia"/>
-        </w:rPr>
       </w:pPr>
       <w:r>
         <w:rPr>
@@ -2139,9 +2052,6 @@
           <w:numId w:val="48"/>
         </w:numPr>
         <w:ind w:leftChars="0"/>
-        <w:rPr>
-          <w:rFonts w:hint="eastAsia"/>
-        </w:rPr>
       </w:pPr>
       <w:r>
         <w:rPr>
@@ -2158,9 +2068,6 @@
           <w:numId w:val="48"/>
         </w:numPr>
         <w:ind w:leftChars="0"/>
-        <w:rPr>
-          <w:rFonts w:hint="eastAsia"/>
-        </w:rPr>
       </w:pPr>
       <w:r>
         <w:rPr>
@@ -2246,12 +2153,10 @@
       </w:r>
     </w:p>
     <w:p>
-      <w:pPr>
-        <w:rPr>
-          <w:rFonts w:hint="eastAsia"/>
-        </w:rPr>
-      </w:pPr>
-      <w:r>
+      <w:r>
+        <w:rPr>
+          <w:noProof/>
+        </w:rPr>
         <w:drawing>
           <wp:inline distT="0" distB="0" distL="0" distR="0" wp14:anchorId="7328D520" wp14:editId="27F8CC5F">
             <wp:extent cx="5274310" cy="4485005"/>
@@ -2331,6 +2236,9 @@
     </w:p>
     <w:p>
       <w:r>
+        <w:rPr>
+          <w:noProof/>
+        </w:rPr>
         <w:lastRenderedPageBreak/>
         <w:drawing>
           <wp:inline distT="0" distB="0" distL="0" distR="0" wp14:anchorId="4731BDB7" wp14:editId="0C41BB65">
@@ -2379,6 +2287,9 @@
     </w:p>
     <w:p>
       <w:r>
+        <w:rPr>
+          <w:noProof/>
+        </w:rPr>
         <w:drawing>
           <wp:inline distT="0" distB="0" distL="0" distR="0" wp14:anchorId="4A65B99F" wp14:editId="0F7C480F">
             <wp:extent cx="5274310" cy="2788920"/>
